--- a/practice/1ПМ_АДМО_ФИО_Дневник_уч_практика.docx
+++ b/practice/1ПМ_АДМО_ФИО_Дневник_уч_практика.docx
@@ -743,8 +743,6 @@
         </w:rPr>
         <w:t>И</w:t>
       </w:r>
-      <w:bookmarkStart w:id="0" w:name="_GoBack"/>
-      <w:bookmarkEnd w:id="0"/>
       <w:r>
         <w:rPr>
           <w:rFonts w:ascii="Times New Roman" w:eastAsia="Times New Roman" w:hAnsi="Times New Roman" w:cs="Times New Roman"/>
@@ -934,7 +932,15 @@
           <w:sz w:val="24"/>
           <w:szCs w:val="24"/>
         </w:rPr>
-        <w:t>Высшую школу компьютерных наук и прикладной математики</w:t>
+        <w:t xml:space="preserve">Высшую школу компьютерных наук и </w:t>
+      </w:r>
+      <w:r>
+        <w:rPr>
+          <w:rFonts w:ascii="Times New Roman" w:hAnsi="Times New Roman" w:cs="Times New Roman"/>
+          <w:sz w:val="24"/>
+          <w:szCs w:val="24"/>
+        </w:rPr>
+        <w:t>искусственного интеллекта</w:t>
       </w:r>
       <w:r>
         <w:rPr>
@@ -3937,8 +3943,18 @@
           <w:sz w:val="24"/>
           <w:szCs w:val="24"/>
         </w:rPr>
-        <w:t>Высшую школу компьютерных наук и прикладной математики</w:t>
-      </w:r>
+        <w:t xml:space="preserve">Высшую школу компьютерных наук и </w:t>
+      </w:r>
+      <w:r>
+        <w:rPr>
+          <w:rFonts w:ascii="Times New Roman" w:hAnsi="Times New Roman" w:cs="Times New Roman"/>
+          <w:sz w:val="24"/>
+          <w:szCs w:val="24"/>
+        </w:rPr>
+        <w:t>искусственного интеллекта</w:t>
+      </w:r>
+      <w:bookmarkStart w:id="0" w:name="_GoBack"/>
+      <w:bookmarkEnd w:id="0"/>
       <w:r>
         <w:rPr>
           <w:rFonts w:ascii="Times New Roman" w:hAnsi="Times New Roman" w:cs="Times New Roman"/>
@@ -8387,7 +8403,7 @@
 </file>
 
 <file path=customXml/itemProps1.xml><?xml version="1.0" encoding="utf-8"?>
-<ds:datastoreItem xmlns:ds="http://schemas.openxmlformats.org/officeDocument/2006/customXml" ds:itemID="{4C60301C-F1D3-4251-9A17-57B2CBA5F3F0}">
+<ds:datastoreItem xmlns:ds="http://schemas.openxmlformats.org/officeDocument/2006/customXml" ds:itemID="{3890747F-F1E6-4F7A-8BB2-0DCC0D866527}">
   <ds:schemaRefs>
     <ds:schemaRef ds:uri="http://schemas.openxmlformats.org/officeDocument/2006/bibliography"/>
   </ds:schemaRefs>

--- a/practice/1ПМ_АДМО_ФИО_Дневник_уч_практика.docx
+++ b/practice/1ПМ_АДМО_ФИО_Дневник_уч_практика.docx
@@ -280,7 +280,23 @@
           <w:sz w:val="24"/>
           <w:szCs w:val="24"/>
         </w:rPr>
-        <w:t>УЧЕБНО-ТЕХНОЛОГИЧЕСКОЙ (ПРОЕКТНО-ТЕХНОЛОГИЧЕСКОЙ) ПРАКТИКИ</w:t>
+        <w:t>УЧЕБН</w:t>
+      </w:r>
+      <w:r>
+        <w:rPr>
+          <w:rFonts w:ascii="Times New Roman" w:hAnsi="Times New Roman" w:cs="Times New Roman"/>
+          <w:sz w:val="24"/>
+          <w:szCs w:val="24"/>
+        </w:rPr>
+        <w:t xml:space="preserve">ОЙ </w:t>
+      </w:r>
+      <w:r>
+        <w:rPr>
+          <w:rFonts w:ascii="Times New Roman" w:hAnsi="Times New Roman" w:cs="Times New Roman"/>
+          <w:sz w:val="24"/>
+          <w:szCs w:val="24"/>
+        </w:rPr>
+        <w:t>ТЕХНОЛОГИЧЕСКОЙ (ПРОЕКТНО-ТЕХНОЛОГИЧЕСКОЙ) ПРАКТИКИ</w:t>
       </w:r>
     </w:p>
     <w:p>
@@ -924,7 +940,23 @@
           <w:sz w:val="24"/>
           <w:szCs w:val="24"/>
         </w:rPr>
-        <w:t xml:space="preserve">направляется на учебно-технологическую (проектно-технологическую) практику в </w:t>
+        <w:t>направляется на учеб</w:t>
+      </w:r>
+      <w:r>
+        <w:rPr>
+          <w:rFonts w:ascii="Times New Roman" w:hAnsi="Times New Roman" w:cs="Times New Roman"/>
+          <w:sz w:val="24"/>
+          <w:szCs w:val="24"/>
+        </w:rPr>
+        <w:t xml:space="preserve">ную </w:t>
+      </w:r>
+      <w:r>
+        <w:rPr>
+          <w:rFonts w:ascii="Times New Roman" w:hAnsi="Times New Roman" w:cs="Times New Roman"/>
+          <w:sz w:val="24"/>
+          <w:szCs w:val="24"/>
+        </w:rPr>
+        <w:t xml:space="preserve">технологическую (проектно-технологическую) практику в </w:t>
       </w:r>
       <w:r>
         <w:rPr>
@@ -3934,7 +3966,7 @@
           <w:sz w:val="24"/>
           <w:szCs w:val="24"/>
         </w:rPr>
-        <w:t xml:space="preserve"> на учебно-технологическую (проектно-технологическую) практику в </w:t>
+        <w:t xml:space="preserve"> на учебн</w:t>
       </w:r>
       <w:r>
         <w:rPr>
@@ -3943,18 +3975,36 @@
           <w:sz w:val="24"/>
           <w:szCs w:val="24"/>
         </w:rPr>
-        <w:t xml:space="preserve">Высшую школу компьютерных наук и </w:t>
-      </w:r>
-      <w:r>
-        <w:rPr>
-          <w:rFonts w:ascii="Times New Roman" w:hAnsi="Times New Roman" w:cs="Times New Roman"/>
-          <w:sz w:val="24"/>
-          <w:szCs w:val="24"/>
-        </w:rPr>
-        <w:t>искусственного интеллекта</w:t>
+        <w:t xml:space="preserve">ую </w:t>
       </w:r>
       <w:bookmarkStart w:id="0" w:name="_GoBack"/>
       <w:bookmarkEnd w:id="0"/>
+      <w:r>
+        <w:rPr>
+          <w:rFonts w:ascii="Times New Roman" w:hAnsi="Times New Roman" w:cs="Times New Roman"/>
+          <w:color w:val="000000" w:themeColor="text1"/>
+          <w:sz w:val="24"/>
+          <w:szCs w:val="24"/>
+        </w:rPr>
+        <w:t xml:space="preserve">технологическую (проектно-технологическую) практику в </w:t>
+      </w:r>
+      <w:r>
+        <w:rPr>
+          <w:rFonts w:ascii="Times New Roman" w:hAnsi="Times New Roman" w:cs="Times New Roman"/>
+          <w:color w:val="000000" w:themeColor="text1"/>
+          <w:sz w:val="24"/>
+          <w:szCs w:val="24"/>
+        </w:rPr>
+        <w:t xml:space="preserve">Высшую школу компьютерных наук и </w:t>
+      </w:r>
+      <w:r>
+        <w:rPr>
+          <w:rFonts w:ascii="Times New Roman" w:hAnsi="Times New Roman" w:cs="Times New Roman"/>
+          <w:sz w:val="24"/>
+          <w:szCs w:val="24"/>
+        </w:rPr>
+        <w:t>искусственного интеллекта</w:t>
+      </w:r>
       <w:r>
         <w:rPr>
           <w:rFonts w:ascii="Times New Roman" w:hAnsi="Times New Roman" w:cs="Times New Roman"/>
@@ -8403,7 +8453,7 @@
 </file>
 
 <file path=customXml/itemProps1.xml><?xml version="1.0" encoding="utf-8"?>
-<ds:datastoreItem xmlns:ds="http://schemas.openxmlformats.org/officeDocument/2006/customXml" ds:itemID="{3890747F-F1E6-4F7A-8BB2-0DCC0D866527}">
+<ds:datastoreItem xmlns:ds="http://schemas.openxmlformats.org/officeDocument/2006/customXml" ds:itemID="{92815033-585B-409C-AD48-CCF560C155FC}">
   <ds:schemaRefs>
     <ds:schemaRef ds:uri="http://schemas.openxmlformats.org/officeDocument/2006/bibliography"/>
   </ds:schemaRefs>
